--- a/docs/Análisis de eficiencia.docx
+++ b/docs/Análisis de eficiencia.docx
@@ -104,13 +104,37 @@
           <w:tcPr>
             <w:tcW w:w="2943" w:type="dxa"/>
           </w:tcPr>
-          <w:p/>
-        </w:tc>
-        <w:tc>
-          <w:tcPr>
-            <w:tcW w:w="2943" w:type="dxa"/>
-          </w:tcPr>
-          <w:p/>
+          <w:p>
+            <w:r>
+              <w:t xml:space="preserve">Independientemente del caso, </w:t>
+            </w:r>
+            <w:proofErr w:type="spellStart"/>
+            <w:r>
+              <w:t>ColaCP</w:t>
+            </w:r>
+            <w:proofErr w:type="spellEnd"/>
+            <w:r>
+              <w:t xml:space="preserve"> asegura una complejidad de o(</w:t>
+            </w:r>
+            <w:proofErr w:type="spellStart"/>
+            <w:r>
+              <w:t>logn</w:t>
+            </w:r>
+            <w:proofErr w:type="spellEnd"/>
+            <w:r>
+              <w:t>)</w:t>
+            </w:r>
+          </w:p>
+        </w:tc>
+        <w:tc>
+          <w:tcPr>
+            <w:tcW w:w="2943" w:type="dxa"/>
+          </w:tcPr>
+          <w:p>
+            <w:r>
+              <w:t>Cuando los elementos no se pueden dividir fácilmente en el árbol binario</w:t>
+            </w:r>
+          </w:p>
         </w:tc>
       </w:tr>
       <w:tr>
@@ -150,13 +174,29 @@
           <w:tcPr>
             <w:tcW w:w="2943" w:type="dxa"/>
           </w:tcPr>
-          <w:p/>
-        </w:tc>
-        <w:tc>
-          <w:tcPr>
-            <w:tcW w:w="2943" w:type="dxa"/>
-          </w:tcPr>
-          <w:p/>
+          <w:p>
+            <w:r>
+              <w:t>O(</w:t>
+            </w:r>
+            <w:proofErr w:type="spellStart"/>
+            <w:r>
+              <w:t>logn</w:t>
+            </w:r>
+            <w:proofErr w:type="spellEnd"/>
+            <w:r>
+              <w:t>)</w:t>
+            </w:r>
+          </w:p>
+        </w:tc>
+        <w:tc>
+          <w:tcPr>
+            <w:tcW w:w="2943" w:type="dxa"/>
+          </w:tcPr>
+          <w:p>
+            <w:r>
+              <w:t>~log2(N)</w:t>
+            </w:r>
+          </w:p>
         </w:tc>
       </w:tr>
       <w:tr>
@@ -196,13 +236,37 @@
           <w:tcPr>
             <w:tcW w:w="2943" w:type="dxa"/>
           </w:tcPr>
-          <w:p/>
-        </w:tc>
-        <w:tc>
-          <w:tcPr>
-            <w:tcW w:w="2943" w:type="dxa"/>
-          </w:tcPr>
-          <w:p/>
+          <w:p>
+            <w:r>
+              <w:t xml:space="preserve">Independientemente del caso, </w:t>
+            </w:r>
+            <w:proofErr w:type="spellStart"/>
+            <w:r>
+              <w:t>ColaCP</w:t>
+            </w:r>
+            <w:proofErr w:type="spellEnd"/>
+            <w:r>
+              <w:t xml:space="preserve"> asegura una complejidad de o(</w:t>
+            </w:r>
+            <w:proofErr w:type="spellStart"/>
+            <w:r>
+              <w:t>logn</w:t>
+            </w:r>
+            <w:proofErr w:type="spellEnd"/>
+            <w:r>
+              <w:t>)</w:t>
+            </w:r>
+          </w:p>
+        </w:tc>
+        <w:tc>
+          <w:tcPr>
+            <w:tcW w:w="2943" w:type="dxa"/>
+          </w:tcPr>
+          <w:p>
+            <w:r>
+              <w:t>Cuando los elementos ya se encuentran ordenados</w:t>
+            </w:r>
+          </w:p>
         </w:tc>
       </w:tr>
       <w:tr>
@@ -242,13 +306,37 @@
           <w:tcPr>
             <w:tcW w:w="2943" w:type="dxa"/>
           </w:tcPr>
-          <w:p/>
-        </w:tc>
-        <w:tc>
-          <w:tcPr>
-            <w:tcW w:w="2943" w:type="dxa"/>
-          </w:tcPr>
-          <w:p/>
+          <w:p>
+            <w:r>
+              <w:t>O(</w:t>
+            </w:r>
+            <w:proofErr w:type="spellStart"/>
+            <w:r>
+              <w:t>logn</w:t>
+            </w:r>
+            <w:proofErr w:type="spellEnd"/>
+            <w:r>
+              <w:t>)</w:t>
+            </w:r>
+          </w:p>
+        </w:tc>
+        <w:tc>
+          <w:tcPr>
+            <w:tcW w:w="2943" w:type="dxa"/>
+          </w:tcPr>
+          <w:p>
+            <w:r>
+              <w:t>O(</w:t>
+            </w:r>
+            <w:proofErr w:type="spellStart"/>
+            <w:r>
+              <w:t>logn</w:t>
+            </w:r>
+            <w:proofErr w:type="spellEnd"/>
+            <w:r>
+              <w:t>)</w:t>
+            </w:r>
+          </w:p>
         </w:tc>
       </w:tr>
       <w:tr>
@@ -350,13 +438,23 @@
           <w:tcPr>
             <w:tcW w:w="2943" w:type="dxa"/>
           </w:tcPr>
-          <w:p/>
-        </w:tc>
-        <w:tc>
-          <w:tcPr>
-            <w:tcW w:w="2943" w:type="dxa"/>
-          </w:tcPr>
-          <w:p/>
+          <w:p>
+            <w:r>
+              <w:t>Cuando se deben recorrer todos los elementos para llegar al elemento a remover</w:t>
+            </w:r>
+          </w:p>
+        </w:tc>
+        <w:tc>
+          <w:tcPr>
+            <w:tcW w:w="2943" w:type="dxa"/>
+          </w:tcPr>
+          <w:p>
+            <w:r>
+              <w:t>Cuando se deben recorrer la mayor cantidad de nodos para recorrer y reorganizar un árbol después de la ordenada</w:t>
+            </w:r>
+            <w:bookmarkStart w:id="0" w:name="_GoBack"/>
+            <w:bookmarkEnd w:id="0"/>
+          </w:p>
         </w:tc>
       </w:tr>
       <w:tr>
@@ -404,13 +502,29 @@
           <w:tcPr>
             <w:tcW w:w="2943" w:type="dxa"/>
           </w:tcPr>
-          <w:p/>
-        </w:tc>
-        <w:tc>
-          <w:tcPr>
-            <w:tcW w:w="2943" w:type="dxa"/>
-          </w:tcPr>
-          <w:p/>
+          <w:p>
+            <w:r>
+              <w:t>O(</w:t>
+            </w:r>
+            <w:proofErr w:type="spellStart"/>
+            <w:r>
+              <w:t>logn</w:t>
+            </w:r>
+            <w:proofErr w:type="spellEnd"/>
+            <w:r>
+              <w:t>)</w:t>
+            </w:r>
+          </w:p>
+        </w:tc>
+        <w:tc>
+          <w:tcPr>
+            <w:tcW w:w="2943" w:type="dxa"/>
+          </w:tcPr>
+          <w:p>
+            <w:r>
+              <w:t>~2log2(N)</w:t>
+            </w:r>
+          </w:p>
         </w:tc>
       </w:tr>
       <w:tr>
@@ -458,13 +572,21 @@
           <w:tcPr>
             <w:tcW w:w="2943" w:type="dxa"/>
           </w:tcPr>
-          <w:p/>
-        </w:tc>
-        <w:tc>
-          <w:tcPr>
-            <w:tcW w:w="2943" w:type="dxa"/>
-          </w:tcPr>
-          <w:p/>
+          <w:p>
+            <w:r>
+              <w:t>Cuando el elemento a remover es el primero de la cola de prioridad</w:t>
+            </w:r>
+          </w:p>
+        </w:tc>
+        <w:tc>
+          <w:tcPr>
+            <w:tcW w:w="2943" w:type="dxa"/>
+          </w:tcPr>
+          <w:p>
+            <w:r>
+              <w:t xml:space="preserve">Cuando el </w:t>
+            </w:r>
+          </w:p>
         </w:tc>
       </w:tr>
       <w:tr>
@@ -512,13 +634,34 @@
           <w:tcPr>
             <w:tcW w:w="2943" w:type="dxa"/>
           </w:tcPr>
-          <w:p/>
-        </w:tc>
-        <w:tc>
-          <w:tcPr>
-            <w:tcW w:w="2943" w:type="dxa"/>
-          </w:tcPr>
-          <w:p/>
+          <w:p>
+            <w:r>
+              <w:t>O(</w:t>
+            </w:r>
+            <w:proofErr w:type="spellStart"/>
+            <w:r>
+              <w:t>logn</w:t>
+            </w:r>
+            <w:proofErr w:type="spellEnd"/>
+            <w:r>
+              <w:t>)</w:t>
+            </w:r>
+          </w:p>
+        </w:tc>
+        <w:tc>
+          <w:tcPr>
+            <w:tcW w:w="2943" w:type="dxa"/>
+          </w:tcPr>
+          <w:p>
+            <w:proofErr w:type="gramStart"/>
+            <w:r>
+              <w:t>O(</w:t>
+            </w:r>
+            <w:proofErr w:type="gramEnd"/>
+            <w:r>
+              <w:t>1)</w:t>
+            </w:r>
+          </w:p>
         </w:tc>
       </w:tr>
       <w:tr>
@@ -573,8 +716,6 @@
               </w:rPr>
               <w:t>(Promedio 200,000 datos)</w:t>
             </w:r>
-            <w:bookmarkStart w:id="0" w:name="_GoBack"/>
-            <w:bookmarkEnd w:id="0"/>
           </w:p>
         </w:tc>
         <w:tc>
